--- a/Clustering Project Low Level Document.docx
+++ b/Clustering Project Low Level Document.docx
@@ -818,6 +818,7 @@
                             </w:rPr>
                             <w:t xml:space="preserve"> </w:t>
                           </w:r>
+                          <w:proofErr w:type="spellStart"/>
                           <w:r>
                             <w:rPr>
                               <w:rFonts w:ascii="Bahnschrift" w:hAnsi="Bahnschrift" w:cs="Arial"/>
@@ -825,7 +826,17 @@
                               <w:sz w:val="36"/>
                               <w:szCs w:val="36"/>
                             </w:rPr>
-                            <w:t>Rumanshu Chandekar</w:t>
+                            <w:t>Rumanshu</w:t>
+                          </w:r>
+                          <w:proofErr w:type="spellEnd"/>
+                          <w:r>
+                            <w:rPr>
+                              <w:rFonts w:ascii="Bahnschrift" w:hAnsi="Bahnschrift" w:cs="Arial"/>
+                              <w:color w:val="1F3864" w:themeColor="accent1" w:themeShade="80"/>
+                              <w:sz w:val="36"/>
+                              <w:szCs w:val="36"/>
+                            </w:rPr>
+                            <w:t xml:space="preserve"> Chandekar</w:t>
                           </w:r>
                         </w:p>
                         <w:p>
@@ -3656,7 +3667,7 @@
           <w:szCs w:val="40"/>
         </w:rPr>
         <w:drawing>
-          <wp:anchor distT="0" distB="0" distL="114300" distR="114300" simplePos="0" relativeHeight="251669504" behindDoc="0" locked="0" layoutInCell="1" allowOverlap="1" wp14:anchorId="64B19F2F" wp14:editId="5A83EB1D">
+          <wp:anchor distT="0" distB="0" distL="114300" distR="114300" simplePos="0" relativeHeight="251669504" behindDoc="0" locked="0" layoutInCell="1" allowOverlap="1" wp14:anchorId="64B19F2F" wp14:editId="1275B9C3">
             <wp:simplePos x="0" y="0"/>
             <wp:positionH relativeFrom="margin">
               <wp:posOffset>1569085</wp:posOffset>
@@ -3821,7 +3832,7 @@
           <w:szCs w:val="40"/>
         </w:rPr>
         <w:drawing>
-          <wp:anchor distT="0" distB="0" distL="114300" distR="114300" simplePos="0" relativeHeight="251671552" behindDoc="0" locked="0" layoutInCell="1" allowOverlap="1" wp14:anchorId="1627665E" wp14:editId="10C0EE6D">
+          <wp:anchor distT="0" distB="0" distL="114300" distR="114300" simplePos="0" relativeHeight="251671552" behindDoc="0" locked="0" layoutInCell="1" allowOverlap="1" wp14:anchorId="1627665E" wp14:editId="51F68935">
             <wp:simplePos x="0" y="0"/>
             <wp:positionH relativeFrom="margin">
               <wp:posOffset>143839</wp:posOffset>
@@ -3830,7 +3841,7 @@
               <wp:posOffset>384004</wp:posOffset>
             </wp:positionV>
             <wp:extent cx="6215380" cy="2794000"/>
-            <wp:effectExtent l="0" t="0" r="33020" b="0"/>
+            <wp:effectExtent l="19050" t="0" r="33020" b="0"/>
             <wp:wrapSquare wrapText="bothSides"/>
             <wp:docPr id="4" name="Diagram 4"/>
             <wp:cNvGraphicFramePr/>
@@ -5418,9 +5429,18 @@
           <w:sz w:val="28"/>
           <w:szCs w:val="28"/>
         </w:rPr>
-        <w:t>Designing UI with Anvil</w:t>
+        <w:t xml:space="preserve">Designing UI with </w:t>
       </w:r>
       <w:bookmarkEnd w:id="15"/>
+      <w:r>
+        <w:rPr>
+          <w:rFonts w:ascii="Arial" w:hAnsi="Arial" w:cs="Arial"/>
+          <w:color w:val="4472C4" w:themeColor="accent1"/>
+          <w:sz w:val="28"/>
+          <w:szCs w:val="28"/>
+        </w:rPr>
+        <w:t>Flask</w:t>
+      </w:r>
       <w:r>
         <w:rPr>
           <w:rFonts w:ascii="Arial" w:hAnsi="Arial" w:cs="Arial"/>
@@ -5446,7 +5466,73 @@
           <w:sz w:val="24"/>
           <w:szCs w:val="24"/>
         </w:rPr>
-        <w:t>For this project, a user interface is built using Stream lit. Stream lit is a free, open-source Python library that allows you to create interactive web applications for your projects quickly and easily.</w:t>
+        <w:t xml:space="preserve">For this project, a user interface is built using </w:t>
+      </w:r>
+      <w:r>
+        <w:rPr>
+          <w:rFonts w:ascii="Arial" w:hAnsi="Arial" w:cs="Arial"/>
+          <w:sz w:val="24"/>
+          <w:szCs w:val="24"/>
+        </w:rPr>
+        <w:t>Flask</w:t>
+      </w:r>
+      <w:r>
+        <w:rPr>
+          <w:rFonts w:ascii="Arial" w:hAnsi="Arial" w:cs="Arial"/>
+          <w:sz w:val="24"/>
+          <w:szCs w:val="24"/>
+        </w:rPr>
+        <w:t xml:space="preserve">. </w:t>
+      </w:r>
+      <w:r>
+        <w:rPr>
+          <w:rFonts w:ascii="Arial" w:hAnsi="Arial" w:cs="Arial"/>
+          <w:sz w:val="24"/>
+          <w:szCs w:val="24"/>
+        </w:rPr>
+        <w:t>Flask</w:t>
+      </w:r>
+      <w:r>
+        <w:rPr>
+          <w:rFonts w:ascii="Arial" w:hAnsi="Arial" w:cs="Arial"/>
+          <w:sz w:val="24"/>
+          <w:szCs w:val="24"/>
+        </w:rPr>
+        <w:t xml:space="preserve"> is a </w:t>
+      </w:r>
+      <w:proofErr w:type="gramStart"/>
+      <w:r>
+        <w:rPr>
+          <w:rFonts w:ascii="Arial" w:hAnsi="Arial" w:cs="Arial"/>
+          <w:sz w:val="24"/>
+          <w:szCs w:val="24"/>
+        </w:rPr>
+        <w:t>free,</w:t>
+      </w:r>
+      <w:proofErr w:type="gramEnd"/>
+      <w:r>
+        <w:rPr>
+          <w:rFonts w:ascii="Arial" w:hAnsi="Arial" w:cs="Arial"/>
+          <w:sz w:val="24"/>
+          <w:szCs w:val="24"/>
+        </w:rPr>
+        <w:t xml:space="preserve"> </w:t>
+      </w:r>
+      <w:r>
+        <w:rPr>
+          <w:rFonts w:ascii="Arial" w:hAnsi="Arial" w:cs="Arial"/>
+          <w:sz w:val="24"/>
+          <w:szCs w:val="24"/>
+        </w:rPr>
+        <w:t>framework which can be used using python</w:t>
+      </w:r>
+      <w:r>
+        <w:rPr>
+          <w:rFonts w:ascii="Arial" w:hAnsi="Arial" w:cs="Arial"/>
+          <w:sz w:val="24"/>
+          <w:szCs w:val="24"/>
+        </w:rPr>
+        <w:t xml:space="preserve"> that allows you to create interactive web applications for your projects quickly and easily.</w:t>
       </w:r>
       <w:r>
         <w:rPr>
@@ -8981,7 +9067,7 @@
               <a:ea typeface="+mn-ea"/>
               <a:cs typeface="+mn-cs"/>
             </a:rPr>
-            <a:t>Desing UI on Streamlit</a:t>
+            <a:t>Desing UI on Flask</a:t>
           </a:r>
           <a:endParaRPr lang="en-US"/>
         </a:p>
@@ -9488,7 +9574,7 @@
               <a:ea typeface="+mn-ea"/>
               <a:cs typeface="+mn-cs"/>
             </a:rPr>
-            <a:t>Desingning the UI with Streamlit</a:t>
+            <a:t>Desingning the UI with Flask</a:t>
           </a:r>
         </a:p>
       </dgm:t>
@@ -9615,7 +9701,7 @@
               <a:ea typeface="+mn-ea"/>
               <a:cs typeface="+mn-cs"/>
             </a:rPr>
-            <a:t>Integrating Github's pipeline code with Streamlit uplink</a:t>
+            <a:t>Integrating Github's pipeline code with Flask uplink</a:t>
           </a:r>
         </a:p>
       </dgm:t>
@@ -9748,7 +9834,7 @@
               <a:ea typeface="+mn-ea"/>
               <a:cs typeface="+mn-cs"/>
             </a:rPr>
-            <a:t>Designing a Streamlit server that uses asynchronous execution to run Streamlit uplink simultaneously</a:t>
+            <a:t>Designing a Flask server that uses asynchronous execution to run Streamlit uplink simultaneously</a:t>
           </a:r>
         </a:p>
       </dgm:t>
@@ -11309,7 +11395,7 @@
               <a:ea typeface="+mn-ea"/>
               <a:cs typeface="+mn-cs"/>
             </a:rPr>
-            <a:t>Desing UI on Streamlit</a:t>
+            <a:t>Desing UI on Flask</a:t>
           </a:r>
           <a:endParaRPr lang="en-US" sz="1300" kern="1200"/>
         </a:p>
@@ -11915,7 +12001,7 @@
               <a:ea typeface="+mn-ea"/>
               <a:cs typeface="+mn-cs"/>
             </a:rPr>
-            <a:t>Desingning the UI with Streamlit</a:t>
+            <a:t>Desingning the UI with Flask</a:t>
           </a:r>
         </a:p>
       </dsp:txBody>
@@ -12099,7 +12185,7 @@
               <a:ea typeface="+mn-ea"/>
               <a:cs typeface="+mn-cs"/>
             </a:rPr>
-            <a:t>Integrating Github's pipeline code with Streamlit uplink</a:t>
+            <a:t>Integrating Github's pipeline code with Flask uplink</a:t>
           </a:r>
         </a:p>
       </dsp:txBody>
@@ -12277,7 +12363,7 @@
               <a:ea typeface="+mn-ea"/>
               <a:cs typeface="+mn-cs"/>
             </a:rPr>
-            <a:t>Designing a Streamlit server that uses asynchronous execution to run Streamlit uplink simultaneously</a:t>
+            <a:t>Designing a Flask server that uses asynchronous execution to run Streamlit uplink simultaneously</a:t>
           </a:r>
         </a:p>
       </dsp:txBody>
